--- a/docs/TZ/Изменение листа согласования. Новое поручение/Правки от 30-03-2023 по новому поручению и листу согласования.docx
+++ b/docs/TZ/Изменение листа согласования. Новое поручение/Правки от 30-03-2023 по новому поручению и листу согласования.docx
@@ -104,10 +104,7 @@
         </w:numPr>
       </w:pPr>
       <w:r>
-        <w:t>Строка «</w:t>
-      </w:r>
-      <w:r>
-        <w:t xml:space="preserve">Сотрудник </w:t>
+        <w:t xml:space="preserve">Строка «Сотрудник </w:t>
       </w:r>
       <w:proofErr w:type="spellStart"/>
       <w:r>
@@ -133,10 +130,7 @@
         <w:t xml:space="preserve"> </w:t>
       </w:r>
       <w:r>
-        <w:t>должна быть преобразована в вид «</w:t>
-      </w:r>
-      <w:r>
-        <w:t xml:space="preserve">Сотрудник </w:t>
+        <w:t xml:space="preserve">должна быть преобразована в вид «Сотрудник </w:t>
       </w:r>
       <w:proofErr w:type="spellStart"/>
       <w:r>
@@ -185,48 +179,61 @@
         </w:numPr>
       </w:pPr>
       <w:r>
-        <w:t>Строка «</w:t>
-      </w:r>
-      <w:r>
-        <w:t>Директор</w:t>
+        <w:t xml:space="preserve">Строка «Директор </w:t>
+      </w:r>
+      <w:proofErr w:type="spellStart"/>
+      <w:r>
+        <w:t>ДЭиП</w:t>
+      </w:r>
+      <w:proofErr w:type="spellEnd"/>
+      <w:r>
+        <w:t xml:space="preserve">_______________ ФИО </w:t>
+      </w:r>
+      <w:r>
+        <w:t>{</w:t>
+      </w:r>
+      <w:r>
+        <w:t>ФИО директора</w:t>
+      </w:r>
+      <w:r>
+        <w:t>}</w:t>
+      </w:r>
+      <w:r>
+        <w:t>»</w:t>
       </w:r>
       <w:r>
         <w:t xml:space="preserve"> </w:t>
       </w:r>
+      <w:r>
+        <w:t xml:space="preserve">должна быть преобразована в вид «Директор </w:t>
+      </w:r>
       <w:proofErr w:type="spellStart"/>
       <w:r>
         <w:t>ДЭиП</w:t>
       </w:r>
       <w:proofErr w:type="spellEnd"/>
       <w:r>
-        <w:t xml:space="preserve">_______________ ФИО </w:t>
+        <w:t xml:space="preserve">: </w:t>
       </w:r>
       <w:r>
         <w:t>{</w:t>
       </w:r>
       <w:r>
-        <w:t xml:space="preserve">ФИО </w:t>
-      </w:r>
-      <w:r>
-        <w:t>директора</w:t>
-      </w:r>
+        <w:t>Статус согласования</w:t>
+      </w:r>
+      <w:proofErr w:type="gramStart"/>
       <w:r>
         <w:t>}</w:t>
       </w:r>
       <w:r>
-        <w:t>»</w:t>
-      </w:r>
-      <w:r>
-        <w:t xml:space="preserve"> </w:t>
-      </w:r>
-      <w:r>
-        <w:t>должна быть преобразована в вид «</w:t>
-      </w:r>
-      <w:r>
-        <w:t>Директор</w:t>
-      </w:r>
-      <w:r>
-        <w:t xml:space="preserve"> </w:t>
+        <w:t>(</w:t>
+      </w:r>
+      <w:proofErr w:type="gramEnd"/>
+      <w:r>
+        <w:t>{</w:t>
+      </w:r>
+      <w:r>
+        <w:t xml:space="preserve">ФИО директора </w:t>
       </w:r>
       <w:proofErr w:type="spellStart"/>
       <w:r>
@@ -234,50 +241,16 @@
       </w:r>
       <w:proofErr w:type="spellEnd"/>
       <w:r>
-        <w:t xml:space="preserve">: </w:t>
+        <w:t>}</w:t>
+      </w:r>
+      <w:r>
+        <w:t>:</w:t>
       </w:r>
       <w:r>
         <w:t>{</w:t>
       </w:r>
       <w:r>
-        <w:t>Статус согласования</w:t>
-      </w:r>
-      <w:proofErr w:type="gramStart"/>
-      <w:r>
-        <w:t>}</w:t>
-      </w:r>
-      <w:r>
-        <w:t>(</w:t>
-      </w:r>
-      <w:proofErr w:type="gramEnd"/>
-      <w:r>
-        <w:t>{</w:t>
-      </w:r>
-      <w:r>
-        <w:t xml:space="preserve">ФИО </w:t>
-      </w:r>
-      <w:r>
-        <w:t xml:space="preserve">директора </w:t>
-      </w:r>
-      <w:proofErr w:type="spellStart"/>
-      <w:r>
-        <w:t>ДЭиП</w:t>
-      </w:r>
-      <w:proofErr w:type="spellEnd"/>
-      <w:r>
-        <w:t>}</w:t>
-      </w:r>
-      <w:r>
-        <w:t>:</w:t>
-      </w:r>
-      <w:r>
-        <w:t>{</w:t>
-      </w:r>
-      <w:r>
-        <w:t xml:space="preserve">Дата </w:t>
-      </w:r>
-      <w:r>
-        <w:t>согласования</w:t>
+        <w:t>Дата согласования</w:t>
       </w:r>
       <w:r>
         <w:t>}</w:t>
@@ -316,9 +289,9 @@
           <w:lang w:eastAsia="ru-RU"/>
         </w:rPr>
         <w:drawing>
-          <wp:inline distT="0" distB="0" distL="0" distR="0" wp14:anchorId="6825FF59" wp14:editId="14C1D892">
-            <wp:extent cx="5940425" cy="3849719"/>
-            <wp:effectExtent l="0" t="0" r="3175" b="0"/>
+          <wp:inline distT="0" distB="0" distL="0" distR="0" wp14:anchorId="73A09691" wp14:editId="5EDD3143">
+            <wp:extent cx="5686425" cy="1676400"/>
+            <wp:effectExtent l="0" t="0" r="9525" b="0"/>
             <wp:docPr id="1" name="Рисунок 1"/>
             <wp:cNvGraphicFramePr>
               <a:graphicFrameLocks xmlns:a="http://schemas.openxmlformats.org/drawingml/2006/main" noChangeAspect="1"/>
@@ -339,7 +312,7 @@
                   <pic:spPr>
                     <a:xfrm>
                       <a:off x="0" y="0"/>
-                      <a:ext cx="5940425" cy="3849719"/>
+                      <a:ext cx="5686425" cy="1676400"/>
                     </a:xfrm>
                     <a:prstGeom prst="rect">
                       <a:avLst/>
@@ -361,7 +334,12 @@
         </w:numPr>
       </w:pPr>
       <w:r>
-        <w:t xml:space="preserve">После прохождения этапа Регистрация документа </w:t>
+        <w:t>После прохождения этапа Регистра</w:t>
+      </w:r>
+      <w:bookmarkStart w:id="0" w:name="_GoBack"/>
+      <w:bookmarkEnd w:id="0"/>
+      <w:r>
+        <w:t xml:space="preserve">ция документа </w:t>
       </w:r>
       <w:r>
         <w:t>лист согласования меняется следующим образом:</w:t>
@@ -412,8 +390,6 @@
           </wp:inline>
         </w:drawing>
       </w:r>
-      <w:bookmarkStart w:id="0" w:name="_GoBack"/>
-      <w:bookmarkEnd w:id="0"/>
     </w:p>
     <w:sectPr>
       <w:pgSz w:w="11906" w:h="16838"/>
